--- a/01-2021 исх. от 09.03.2021.docx
+++ b/01-2021 исх. от 09.03.2021.docx
@@ -192,61 +192,7 @@
           <w:sz w:val="24"/>
           <w:szCs w:val="24"/>
         </w:rPr>
-        <w:t xml:space="preserve">163001 </w:t>
-      </w:r>
-      <w:r>
-        <w:rPr>
-          <w:rFonts w:ascii="Times New Roman" w:hAnsi="Times New Roman" w:cs="Times New Roman"/>
-          <w:color w:val="auto"/>
-          <w:sz w:val="24"/>
-          <w:szCs w:val="24"/>
-        </w:rPr>
-        <w:t>Россия г</w:t>
-      </w:r>
-      <w:r>
-        <w:rPr>
-          <w:rFonts w:ascii="Times New Roman" w:hAnsi="Times New Roman" w:cs="Times New Roman"/>
-          <w:color w:val="auto"/>
-          <w:sz w:val="24"/>
-          <w:szCs w:val="24"/>
-        </w:rPr>
-        <w:t xml:space="preserve">. </w:t>
-      </w:r>
-      <w:r>
-        <w:rPr>
-          <w:rFonts w:ascii="Times New Roman" w:hAnsi="Times New Roman" w:cs="Times New Roman"/>
-          <w:color w:val="auto"/>
-          <w:sz w:val="24"/>
-          <w:szCs w:val="24"/>
-        </w:rPr>
-        <w:t>Архангельск</w:t>
-      </w:r>
-      <w:r>
-        <w:rPr>
-          <w:rFonts w:ascii="Times New Roman" w:hAnsi="Times New Roman" w:cs="Times New Roman"/>
-          <w:color w:val="auto"/>
-          <w:sz w:val="24"/>
-          <w:szCs w:val="24"/>
-        </w:rPr>
-        <w:t xml:space="preserve">, </w:t>
-      </w:r>
-      <w:r>
-        <w:rPr>
-          <w:rFonts w:ascii="Times New Roman" w:hAnsi="Times New Roman" w:cs="Times New Roman"/>
-          <w:color w:val="auto"/>
-          <w:sz w:val="24"/>
-          <w:szCs w:val="24"/>
-        </w:rPr>
-        <w:t>Троицкий пр</w:t>
-      </w:r>
-      <w:r>
-        <w:rPr>
-          <w:rFonts w:ascii="Times New Roman" w:hAnsi="Times New Roman" w:cs="Times New Roman"/>
-          <w:color w:val="auto"/>
-          <w:sz w:val="24"/>
-          <w:szCs w:val="24"/>
-        </w:rPr>
-        <w:t>., 164-21</w:t>
+        <w:t>163001 Россия г. Архангельск, Троицкий пр., 164-21</w:t>
       </w:r>
     </w:p>
     <w:p>
@@ -279,17 +225,7 @@
           <w:szCs w:val="24"/>
           <w:lang w:val="en-US"/>
         </w:rPr>
-        <w:t xml:space="preserve">. 8-911-559-57-97; 8-903-247-40-55; </w:t>
-      </w:r>
-      <w:r>
-        <w:rPr>
-          <w:rFonts w:ascii="Times New Roman" w:hAnsi="Times New Roman" w:cs="Times New Roman"/>
-          <w:color w:val="auto"/>
-          <w:sz w:val="24"/>
-          <w:szCs w:val="24"/>
-          <w:lang w:val="en-US"/>
-        </w:rPr>
-        <w:t xml:space="preserve">E-mail: </w:t>
+        <w:t xml:space="preserve">. 8-911-559-57-97; 8-903-247-40-55; E-mail: </w:t>
       </w:r>
       <w:hyperlink r:id="rId7" w:history="1">
         <w:r>
@@ -322,17 +258,7 @@
           <w:szCs w:val="18"/>
           <w:lang w:val="en-US"/>
         </w:rPr>
-        <w:t>________________</w:t>
-      </w:r>
-      <w:r>
-        <w:rPr>
-          <w:rFonts w:ascii="Times New Roman" w:hAnsi="Times New Roman" w:cs="Times New Roman"/>
-          <w:color w:val="auto"/>
-          <w:sz w:val="18"/>
-          <w:szCs w:val="18"/>
-          <w:lang w:val="en-US"/>
-        </w:rPr>
-        <w:t>____________________________________________________________</w:t>
+        <w:t>____________________________________________________________________________</w:t>
       </w:r>
     </w:p>
     <w:p>
@@ -424,7 +350,6 @@
         <w:rPr>
           <w:rFonts w:ascii="Times New Roman" w:hAnsi="Times New Roman" w:cs="Times New Roman"/>
           <w:color w:val="auto"/>
-          <w:lang w:val="en-US"/>
         </w:rPr>
         <w:tab/>
       </w:r>
@@ -554,7 +479,21 @@
           <w:rFonts w:ascii="Times New Roman" w:hAnsi="Times New Roman" w:cs="Times New Roman"/>
           <w:color w:val="auto"/>
         </w:rPr>
-        <w:t xml:space="preserve">является спортивным парусным судном длиной 6,5 м, </w:t>
+        <w:t>является спорт</w:t>
+      </w:r>
+      <w:r>
+        <w:rPr>
+          <w:rFonts w:ascii="Times New Roman" w:hAnsi="Times New Roman" w:cs="Times New Roman"/>
+          <w:color w:val="auto"/>
+        </w:rPr>
+        <w:t>ивным парусным судном длиной 6,6</w:t>
+      </w:r>
+      <w:r>
+        <w:rPr>
+          <w:rFonts w:ascii="Times New Roman" w:hAnsi="Times New Roman" w:cs="Times New Roman"/>
+          <w:color w:val="auto"/>
+        </w:rPr>
+        <w:t xml:space="preserve"> м, </w:t>
       </w:r>
       <w:r>
         <w:rPr>
@@ -596,14 +535,7 @@
           <w:rFonts w:ascii="Times New Roman" w:hAnsi="Times New Roman" w:cs="Times New Roman"/>
           <w:color w:val="auto"/>
         </w:rPr>
-        <w:t xml:space="preserve"> </w:t>
-      </w:r>
-      <w:r>
-        <w:rPr>
-          <w:rFonts w:ascii="Times New Roman" w:hAnsi="Times New Roman" w:cs="Times New Roman"/>
-          <w:color w:val="auto"/>
-        </w:rPr>
-        <w:t>судно-реплика поморского карбаса «</w:t>
+        <w:t xml:space="preserve"> судно-реплика поморского карбаса «</w:t>
       </w:r>
       <w:proofErr w:type="spellStart"/>
       <w:r>
@@ -626,14 +558,7 @@
           <w:rFonts w:ascii="Times New Roman" w:hAnsi="Times New Roman" w:cs="Times New Roman"/>
           <w:color w:val="auto"/>
         </w:rPr>
-        <w:t xml:space="preserve"> </w:t>
-      </w:r>
-      <w:r>
-        <w:rPr>
-          <w:rFonts w:ascii="Times New Roman" w:hAnsi="Times New Roman" w:cs="Times New Roman"/>
-          <w:color w:val="auto"/>
-        </w:rPr>
-        <w:t>не подлежит государственной регистрации</w:t>
+        <w:t xml:space="preserve"> не подлежит государственной регистрации</w:t>
       </w:r>
       <w:r>
         <w:rPr>
@@ -642,6 +567,8 @@
         </w:rPr>
         <w:t>.</w:t>
       </w:r>
+      <w:bookmarkStart w:id="0" w:name="_GoBack"/>
+      <w:bookmarkEnd w:id="0"/>
     </w:p>
     <w:p>
       <w:pPr>
@@ -678,21 +605,7 @@
           <w:rFonts w:ascii="Times New Roman" w:hAnsi="Times New Roman" w:cs="Times New Roman"/>
           <w:color w:val="auto"/>
         </w:rPr>
-        <w:t>Пункт</w:t>
-      </w:r>
-      <w:r>
-        <w:rPr>
-          <w:rFonts w:ascii="Times New Roman" w:hAnsi="Times New Roman" w:cs="Times New Roman"/>
-          <w:color w:val="auto"/>
-        </w:rPr>
-        <w:t xml:space="preserve"> 1.1 статьи 33 Кодекса Торгового Мореплавания Российской</w:t>
-      </w:r>
-      <w:r>
-        <w:rPr>
-          <w:rFonts w:ascii="Times New Roman" w:hAnsi="Times New Roman" w:cs="Times New Roman"/>
-          <w:color w:val="auto"/>
-        </w:rPr>
-        <w:t>:</w:t>
+        <w:t>Пункт 1.1 статьи 33 Кодекса Торгового Мореплавания Российской:</w:t>
       </w:r>
     </w:p>
     <w:p>
@@ -806,7 +719,14 @@
           <w:rFonts w:ascii="Times New Roman" w:hAnsi="Times New Roman" w:cs="Times New Roman"/>
           <w:color w:val="auto"/>
         </w:rPr>
-        <w:t>поморского судостроения»,</w:t>
+        <w:t>поморского судостроения»</w:t>
+      </w:r>
+      <w:r>
+        <w:rPr>
+          <w:rFonts w:ascii="Times New Roman" w:hAnsi="Times New Roman" w:cs="Times New Roman"/>
+          <w:color w:val="auto"/>
+        </w:rPr>
+        <w:t>,</w:t>
       </w:r>
       <w:r>
         <w:rPr>
@@ -835,16 +755,7 @@
           <w:color w:val="auto"/>
         </w:rPr>
         <w:tab/>
-        <w:t>_____________</w:t>
-      </w:r>
-      <w:bookmarkStart w:id="0" w:name="_GoBack"/>
-      <w:bookmarkEnd w:id="0"/>
-      <w:r>
-        <w:rPr>
-          <w:rFonts w:ascii="Times New Roman" w:hAnsi="Times New Roman" w:cs="Times New Roman"/>
-          <w:color w:val="auto"/>
-        </w:rPr>
-        <w:t>_______</w:t>
+        <w:t>__________________</w:t>
       </w:r>
       <w:r>
         <w:rPr>
